--- a/Documents/Promotional/Press Release/Press Release.docx
+++ b/Documents/Promotional/Press Release/Press Release.docx
@@ -865,37 +865,13 @@
         <w:rPr>
           <w:rFonts w:ascii="Adobe Caslon Pro" w:hAnsi="Adobe Caslon Pro"/>
         </w:rPr>
-        <w:t xml:space="preserve">The Seattle, Washington-based startup </w:t>
-      </w:r>
-      <w:r>
-        <w:rPr>
-          <w:rFonts w:ascii="Adobe Caslon Pro" w:hAnsi="Adobe Caslon Pro"/>
-        </w:rPr>
-        <w:t xml:space="preserve">does have </w:t>
-      </w:r>
-      <w:r>
-        <w:rPr>
-          <w:rFonts w:ascii="Adobe Caslon Pro" w:hAnsi="Adobe Caslon Pro"/>
-        </w:rPr>
-        <w:t>one big advantage</w:t>
-      </w:r>
-      <w:r>
-        <w:rPr>
-          <w:rFonts w:ascii="Adobe Caslon Pro" w:hAnsi="Adobe Caslon Pro"/>
-        </w:rPr>
-        <w:t xml:space="preserve">. </w:t>
-      </w:r>
-      <w:r>
-        <w:rPr>
-          <w:rFonts w:ascii="Adobe Caslon Pro" w:hAnsi="Adobe Caslon Pro"/>
-        </w:rPr>
-        <w:t>The app</w:t>
-      </w:r>
-      <w:r>
-        <w:rPr>
-          <w:rFonts w:ascii="Adobe Caslon Pro" w:hAnsi="Adobe Caslon Pro"/>
-        </w:rPr>
-        <w:t xml:space="preserve"> neatly taps into two immens</w:t>
+        <w:t xml:space="preserve">LinkMeUp </w:t>
+      </w:r>
+      <w:r>
+        <w:rPr>
+          <w:rFonts w:ascii="Adobe Caslon Pro" w:hAnsi="Adobe Caslon Pro"/>
+        </w:rPr>
+        <w:t>neatly taps into two immens</w:t>
       </w:r>
       <w:r>
         <w:rPr>
@@ -1054,7 +1030,15 @@
         <w:rPr>
           <w:rFonts w:ascii="Adobe Caslon Pro" w:hAnsi="Adobe Caslon Pro"/>
         </w:rPr>
-        <w:t xml:space="preserve">separate apps for </w:t>
+        <w:t>se</w:t>
+      </w:r>
+      <w:bookmarkStart w:id="0" w:name="_GoBack"/>
+      <w:bookmarkEnd w:id="0"/>
+      <w:r>
+        <w:rPr>
+          <w:rFonts w:ascii="Adobe Caslon Pro" w:hAnsi="Adobe Caslon Pro"/>
+        </w:rPr>
+        <w:t xml:space="preserve">parate apps for </w:t>
       </w:r>
       <w:r>
         <w:rPr>
@@ -1084,19 +1068,7 @@
         <w:rPr>
           <w:rFonts w:ascii="Adobe Caslon Pro" w:hAnsi="Adobe Caslon Pro"/>
         </w:rPr>
-        <w:t xml:space="preserve">space that </w:t>
-      </w:r>
-      <w:r>
-        <w:rPr>
-          <w:rFonts w:ascii="Adobe Caslon Pro" w:hAnsi="Adobe Caslon Pro"/>
-        </w:rPr>
-        <w:t>LinkMeUp</w:t>
-      </w:r>
-      <w:r>
-        <w:rPr>
-          <w:rFonts w:ascii="Adobe Caslon Pro" w:hAnsi="Adobe Caslon Pro"/>
-        </w:rPr>
-        <w:t xml:space="preserve"> </w:t>
+        <w:t xml:space="preserve">space that the Seattle-based startup </w:t>
       </w:r>
       <w:r>
         <w:rPr>
@@ -1270,8 +1242,6 @@
         </w:rPr>
         <w:t xml:space="preserve">. </w:t>
       </w:r>
-      <w:bookmarkStart w:id="0" w:name="_GoBack"/>
-      <w:bookmarkEnd w:id="0"/>
       <w:r>
         <w:t xml:space="preserve"> </w:t>
       </w:r>
@@ -2344,7 +2314,7 @@
 </file>
 
 <file path=customXml/itemProps1.xml><?xml version="1.0" encoding="utf-8"?>
-<ds:datastoreItem xmlns:ds="http://schemas.openxmlformats.org/officeDocument/2006/customXml" ds:itemID="{DC071FEE-103C-9343-AE8E-9A8738AB996B}">
+<ds:datastoreItem xmlns:ds="http://schemas.openxmlformats.org/officeDocument/2006/customXml" ds:itemID="{F025D5D7-B395-3A4E-9714-7891305A0A98}">
   <ds:schemaRefs>
     <ds:schemaRef ds:uri="http://schemas.openxmlformats.org/officeDocument/2006/bibliography"/>
   </ds:schemaRefs>

--- a/Documents/Promotional/Press Release/Press Release.docx
+++ b/Documents/Promotional/Press Release/Press Release.docx
@@ -7,57 +7,50 @@
         <w:jc w:val="center"/>
         <w:rPr>
           <w:rFonts w:ascii="Adobe Caslon Pro" w:hAnsi="Adobe Caslon Pro"/>
-          <w:u w:val="single"/>
-        </w:rPr>
-      </w:pPr>
-      <w:r>
-        <w:rPr>
-          <w:rFonts w:ascii="Adobe Caslon Pro" w:hAnsi="Adobe Caslon Pro"/>
-          <w:u w:val="single"/>
-        </w:rPr>
-        <w:t xml:space="preserve">New </w:t>
-      </w:r>
-      <w:r>
-        <w:rPr>
-          <w:rFonts w:ascii="Adobe Caslon Pro" w:hAnsi="Adobe Caslon Pro"/>
-          <w:u w:val="single"/>
-        </w:rPr>
-        <w:t>iPhone</w:t>
-      </w:r>
-      <w:r>
-        <w:rPr>
-          <w:rFonts w:ascii="Adobe Caslon Pro" w:hAnsi="Adobe Caslon Pro"/>
-          <w:u w:val="single"/>
-        </w:rPr>
-        <w:t xml:space="preserve"> App LinkMeUp Lets You </w:t>
-      </w:r>
-      <w:r>
-        <w:rPr>
-          <w:rFonts w:ascii="Adobe Caslon Pro" w:hAnsi="Adobe Caslon Pro"/>
-          <w:u w:val="single"/>
-        </w:rPr>
-        <w:t xml:space="preserve">Painlessly </w:t>
-      </w:r>
-      <w:r>
-        <w:rPr>
-          <w:rFonts w:ascii="Adobe Caslon Pro" w:hAnsi="Adobe Caslon Pro"/>
-          <w:u w:val="single"/>
-        </w:rPr>
-        <w:t>Send Any YouTube Video To A</w:t>
-      </w:r>
-      <w:r>
-        <w:rPr>
-          <w:rFonts w:ascii="Adobe Caslon Pro" w:hAnsi="Adobe Caslon Pro"/>
-          <w:u w:val="single"/>
+          <w:b/>
+        </w:rPr>
+      </w:pPr>
+      <w:r>
+        <w:rPr>
+          <w:rFonts w:ascii="Adobe Caslon Pro" w:hAnsi="Adobe Caslon Pro"/>
+          <w:b/>
+        </w:rPr>
+        <w:t xml:space="preserve">Sending </w:t>
+      </w:r>
+      <w:r>
+        <w:rPr>
+          <w:rFonts w:ascii="Adobe Caslon Pro" w:hAnsi="Adobe Caslon Pro"/>
+          <w:b/>
+        </w:rPr>
+        <w:t>Pet</w:t>
+      </w:r>
+      <w:r>
+        <w:rPr>
+          <w:rFonts w:ascii="Adobe Caslon Pro" w:hAnsi="Adobe Caslon Pro"/>
+          <w:b/>
+        </w:rPr>
+        <w:t xml:space="preserve"> Videos</w:t>
+      </w:r>
+      <w:r>
+        <w:rPr>
+          <w:rFonts w:ascii="Adobe Caslon Pro" w:hAnsi="Adobe Caslon Pro"/>
+          <w:b/>
+        </w:rPr>
+        <w:t xml:space="preserve"> to Friends Just Got A Lot Easier</w:t>
+      </w:r>
+      <w:r>
+        <w:rPr>
+          <w:rFonts w:ascii="Adobe Caslon Pro" w:hAnsi="Adobe Caslon Pro"/>
+          <w:b/>
         </w:rPr>
         <w:t xml:space="preserve"> </w:t>
       </w:r>
       <w:r>
         <w:rPr>
           <w:rFonts w:ascii="Adobe Caslon Pro" w:hAnsi="Adobe Caslon Pro"/>
-          <w:u w:val="single"/>
-        </w:rPr>
-        <w:t>Friend</w:t>
+          <w:b/>
+        </w:rPr>
+        <w:t>– New iPhone App</w:t>
       </w:r>
     </w:p>
     <w:p>
@@ -140,7 +133,67 @@
         <w:rPr>
           <w:rFonts w:ascii="Adobe Caslon Pro" w:hAnsi="Adobe Caslon Pro"/>
         </w:rPr>
-        <w:t xml:space="preserve">Sending music and videos to your friends just got a lot easier. The new </w:t>
+        <w:t>Smartphones are convenient</w:t>
+      </w:r>
+      <w:r>
+        <w:rPr>
+          <w:rFonts w:ascii="Adobe Caslon Pro" w:hAnsi="Adobe Caslon Pro"/>
+        </w:rPr>
+        <w:t xml:space="preserve"> for some things, </w:t>
+      </w:r>
+      <w:r>
+        <w:rPr>
+          <w:rFonts w:ascii="Adobe Caslon Pro" w:hAnsi="Adobe Caslon Pro"/>
+        </w:rPr>
+        <w:t>but when it comes to sending links to friends</w:t>
+      </w:r>
+      <w:r>
+        <w:rPr>
+          <w:rFonts w:ascii="Adobe Caslon Pro" w:hAnsi="Adobe Caslon Pro"/>
+        </w:rPr>
+        <w:t xml:space="preserve"> – </w:t>
+      </w:r>
+      <w:r>
+        <w:rPr>
+          <w:rFonts w:ascii="Adobe Caslon Pro" w:hAnsi="Adobe Caslon Pro"/>
+        </w:rPr>
+        <w:t xml:space="preserve">open up Safari, go to YouTube, copy </w:t>
+      </w:r>
+      <w:r>
+        <w:rPr>
+          <w:rFonts w:ascii="Adobe Caslon Pro" w:hAnsi="Adobe Caslon Pro"/>
+        </w:rPr>
+        <w:t>a URL</w:t>
+      </w:r>
+      <w:r>
+        <w:rPr>
+          <w:rFonts w:ascii="Adobe Caslon Pro" w:hAnsi="Adobe Caslon Pro"/>
+        </w:rPr>
+        <w:t xml:space="preserve"> </w:t>
+      </w:r>
+      <w:r>
+        <w:rPr>
+          <w:rFonts w:ascii="Adobe Caslon Pro" w:hAnsi="Adobe Caslon Pro"/>
+        </w:rPr>
+        <w:t>– okay, I’ll send it to you when I’m on a computer</w:t>
+      </w:r>
+      <w:r>
+        <w:rPr>
+          <w:rFonts w:ascii="Adobe Caslon Pro" w:hAnsi="Adobe Caslon Pro"/>
+        </w:rPr>
+        <w:t>.</w:t>
+      </w:r>
+      <w:r>
+        <w:rPr>
+          <w:rFonts w:ascii="Adobe Caslon Pro" w:hAnsi="Adobe Caslon Pro"/>
+        </w:rPr>
+        <w:t xml:space="preserve"> </w:t>
+      </w:r>
+      <w:r>
+        <w:rPr>
+          <w:rFonts w:ascii="Adobe Caslon Pro" w:hAnsi="Adobe Caslon Pro"/>
+        </w:rPr>
+        <w:t xml:space="preserve">Enter LinkMeUp, the </w:t>
       </w:r>
       <w:hyperlink r:id="rId8" w:history="1">
         <w:r>
@@ -148,14 +201,20 @@
             <w:rStyle w:val="Hyperlink"/>
             <w:rFonts w:ascii="Adobe Caslon Pro" w:hAnsi="Adobe Caslon Pro"/>
           </w:rPr>
-          <w:t>iPhone app LinkMeUp</w:t>
+          <w:t>new iPhone app</w:t>
         </w:r>
       </w:hyperlink>
       <w:r>
         <w:rPr>
           <w:rFonts w:ascii="Adobe Caslon Pro" w:hAnsi="Adobe Caslon Pro"/>
         </w:rPr>
-        <w:t xml:space="preserve"> lets you search for and send YouTube video</w:t>
+        <w:t xml:space="preserve">, available today, that </w:t>
+      </w:r>
+      <w:r>
+        <w:rPr>
+          <w:rFonts w:ascii="Adobe Caslon Pro" w:hAnsi="Adobe Caslon Pro"/>
+        </w:rPr>
+        <w:t>lets you search for and send YouTube video</w:t>
       </w:r>
       <w:r>
         <w:rPr>
@@ -197,12 +256,6 @@
         <w:rPr>
           <w:rFonts w:ascii="Adobe Caslon Pro" w:hAnsi="Adobe Caslon Pro"/>
         </w:rPr>
-        <w:t xml:space="preserve">up </w:t>
-      </w:r>
-      <w:r>
-        <w:rPr>
-          <w:rFonts w:ascii="Adobe Caslon Pro" w:hAnsi="Adobe Caslon Pro"/>
-        </w:rPr>
         <w:t>a browser</w:t>
       </w:r>
       <w:r>
@@ -215,19 +268,13 @@
         <w:rPr>
           <w:rFonts w:ascii="Adobe Caslon Pro" w:hAnsi="Adobe Caslon Pro"/>
         </w:rPr>
-        <w:t xml:space="preserve"> or copy and pas</w:t>
-      </w:r>
-      <w:r>
-        <w:rPr>
-          <w:rFonts w:ascii="Adobe Caslon Pro" w:hAnsi="Adobe Caslon Pro"/>
-        </w:rPr>
-        <w:t>te</w:t>
-      </w:r>
-      <w:r>
-        <w:rPr>
-          <w:rFonts w:ascii="Adobe Caslon Pro" w:hAnsi="Adobe Caslon Pro"/>
-        </w:rPr>
-        <w:t xml:space="preserve"> any URLs.</w:t>
+        <w:t xml:space="preserve"> or copy and paste any </w:t>
+      </w:r>
+      <w:r>
+        <w:rPr>
+          <w:rFonts w:ascii="Adobe Caslon Pro" w:hAnsi="Adobe Caslon Pro"/>
+        </w:rPr>
+        <w:t>URLs.</w:t>
       </w:r>
     </w:p>
     <w:p>
@@ -249,10 +296,10 @@
           <w:noProof/>
         </w:rPr>
         <w:drawing>
-          <wp:inline distT="0" distB="0" distL="0" distR="0" wp14:anchorId="3DE81DD6" wp14:editId="28E615E8">
-            <wp:extent cx="1930188" cy="3429000"/>
-            <wp:effectExtent l="0" t="0" r="635" b="0"/>
-            <wp:docPr id="1" name="Picture 1" descr="Crucial-SSD:Users:sanjain:Documents:Samvit Jain:LinkMeUp:Documents:Screenshots:Version 2:iPhone 6:searchframe.png"/>
+          <wp:inline distT="0" distB="0" distL="0" distR="0" wp14:anchorId="4CC4AC14" wp14:editId="03AD940D">
+            <wp:extent cx="1927754" cy="3429000"/>
+            <wp:effectExtent l="0" t="0" r="3175" b="0"/>
+            <wp:docPr id="4" name="Picture 4"/>
             <wp:cNvGraphicFramePr>
               <a:graphicFrameLocks xmlns:a="http://schemas.openxmlformats.org/drawingml/2006/main" noChangeAspect="1"/>
             </wp:cNvGraphicFramePr>
@@ -260,10 +307,8 @@
               <a:graphicData uri="http://schemas.openxmlformats.org/drawingml/2006/picture">
                 <pic:pic xmlns:pic="http://schemas.openxmlformats.org/drawingml/2006/picture">
                   <pic:nvPicPr>
-                    <pic:cNvPr id="0" name="Picture 1" descr="Crucial-SSD:Users:sanjain:Documents:Samvit Jain:LinkMeUp:Documents:Screenshots:Version 2:iPhone 6:searchframe.png"/>
-                    <pic:cNvPicPr>
-                      <a:picLocks noChangeAspect="1" noChangeArrowheads="1"/>
-                    </pic:cNvPicPr>
+                    <pic:cNvPr id="0" name="searchframe_panel.png"/>
+                    <pic:cNvPicPr/>
                   </pic:nvPicPr>
                   <pic:blipFill>
                     <a:blip r:embed="rId9">
@@ -273,23 +318,18 @@
                         </a:ext>
                       </a:extLst>
                     </a:blip>
-                    <a:srcRect/>
                     <a:stretch>
                       <a:fillRect/>
                     </a:stretch>
                   </pic:blipFill>
-                  <pic:spPr bwMode="auto">
+                  <pic:spPr>
                     <a:xfrm>
                       <a:off x="0" y="0"/>
-                      <a:ext cx="1930188" cy="3429000"/>
+                      <a:ext cx="1927754" cy="3429000"/>
                     </a:xfrm>
                     <a:prstGeom prst="rect">
                       <a:avLst/>
                     </a:prstGeom>
-                    <a:noFill/>
-                    <a:ln>
-                      <a:noFill/>
-                    </a:ln>
                   </pic:spPr>
                 </pic:pic>
               </a:graphicData>
@@ -421,339 +461,7 @@
         <w:rPr>
           <w:rFonts w:ascii="Adobe Caslon Pro" w:hAnsi="Adobe Caslon Pro"/>
         </w:rPr>
-        <w:t xml:space="preserve">According to LinkMeUp founder and CEO, Samvit Jain, Facebook and email don’t quite cut it when it comes to sharing links with close friends. “Facebook is optimized for sharing with a large network, not sending a personalized recommendation to a few friends. Email is quick, but it’s drab and a bit too formal for any follow-up conversation.” </w:t>
-      </w:r>
-    </w:p>
-    <w:p>
-      <w:pPr>
-        <w:rPr>
-          <w:rFonts w:ascii="Adobe Caslon Pro" w:hAnsi="Adobe Caslon Pro"/>
-        </w:rPr>
-      </w:pPr>
-    </w:p>
-    <w:p>
-      <w:pPr>
-        <w:rPr>
-          <w:rFonts w:ascii="Adobe Caslon Pro" w:hAnsi="Adobe Caslon Pro"/>
-        </w:rPr>
-      </w:pPr>
-      <w:r>
-        <w:rPr>
-          <w:rFonts w:ascii="Adobe Caslon Pro" w:hAnsi="Adobe Caslon Pro"/>
-        </w:rPr>
-        <w:t xml:space="preserve">But what about the whole slew of messaging apps </w:t>
-      </w:r>
-      <w:r>
-        <w:rPr>
-          <w:rFonts w:ascii="Adobe Caslon Pro" w:hAnsi="Adobe Caslon Pro"/>
-        </w:rPr>
-        <w:t>that have taken root</w:t>
-      </w:r>
-      <w:r>
-        <w:rPr>
-          <w:rFonts w:ascii="Adobe Caslon Pro" w:hAnsi="Adobe Caslon Pro"/>
-        </w:rPr>
-        <w:t xml:space="preserve"> in the last few years – Face</w:t>
-      </w:r>
-      <w:r>
-        <w:rPr>
-          <w:rFonts w:ascii="Adobe Caslon Pro" w:hAnsi="Adobe Caslon Pro"/>
-        </w:rPr>
-        <w:t xml:space="preserve">book Messenger, </w:t>
-      </w:r>
-      <w:proofErr w:type="spellStart"/>
-      <w:r>
-        <w:rPr>
-          <w:rFonts w:ascii="Adobe Caslon Pro" w:hAnsi="Adobe Caslon Pro"/>
-        </w:rPr>
-        <w:t>GroupMe</w:t>
-      </w:r>
-      <w:proofErr w:type="spellEnd"/>
-      <w:r>
-        <w:rPr>
-          <w:rFonts w:ascii="Adobe Caslon Pro" w:hAnsi="Adobe Caslon Pro"/>
-        </w:rPr>
-        <w:t xml:space="preserve">, </w:t>
-      </w:r>
-      <w:proofErr w:type="spellStart"/>
-      <w:r>
-        <w:rPr>
-          <w:rFonts w:ascii="Adobe Caslon Pro" w:hAnsi="Adobe Caslon Pro"/>
-        </w:rPr>
-        <w:t>Whats</w:t>
-      </w:r>
-      <w:r>
-        <w:rPr>
-          <w:rFonts w:ascii="Adobe Caslon Pro" w:hAnsi="Adobe Caslon Pro"/>
-        </w:rPr>
-        <w:t>App</w:t>
-      </w:r>
-      <w:proofErr w:type="spellEnd"/>
-      <w:r>
-        <w:rPr>
-          <w:rFonts w:ascii="Adobe Caslon Pro" w:hAnsi="Adobe Caslon Pro"/>
-        </w:rPr>
-        <w:t xml:space="preserve"> – and eve</w:t>
-      </w:r>
-      <w:r>
-        <w:rPr>
-          <w:rFonts w:ascii="Adobe Caslon Pro" w:hAnsi="Adobe Caslon Pro"/>
-        </w:rPr>
-        <w:t xml:space="preserve">n Apple’s default Messages app? </w:t>
-      </w:r>
-      <w:r>
-        <w:rPr>
-          <w:rFonts w:ascii="Adobe Caslon Pro" w:hAnsi="Adobe Caslon Pro"/>
-        </w:rPr>
-        <w:t xml:space="preserve">“Messaging apps </w:t>
-      </w:r>
-      <w:r>
-        <w:rPr>
-          <w:rFonts w:ascii="Adobe Caslon Pro" w:hAnsi="Adobe Caslon Pro"/>
-        </w:rPr>
-        <w:t>are great for user-generated content – text, photos, video</w:t>
-      </w:r>
-      <w:r>
-        <w:rPr>
-          <w:rFonts w:ascii="Adobe Caslon Pro" w:hAnsi="Adobe Caslon Pro"/>
-        </w:rPr>
-        <w:t>,</w:t>
-      </w:r>
-      <w:r>
-        <w:rPr>
-          <w:rFonts w:ascii="Adobe Caslon Pro" w:hAnsi="Adobe Caslon Pro"/>
-        </w:rPr>
-        <w:t>” says Jain</w:t>
-      </w:r>
-      <w:r>
-        <w:rPr>
-          <w:rFonts w:ascii="Adobe Caslon Pro" w:hAnsi="Adobe Caslon Pro"/>
-        </w:rPr>
-        <w:t>,</w:t>
-      </w:r>
-      <w:r>
-        <w:rPr>
-          <w:rFonts w:ascii="Adobe Caslon Pro" w:hAnsi="Adobe Caslon Pro"/>
-        </w:rPr>
-        <w:t xml:space="preserve"> “but they aren’t designed for linking to media on the web.</w:t>
-      </w:r>
-      <w:r>
-        <w:rPr>
-          <w:rFonts w:ascii="Adobe Caslon Pro" w:hAnsi="Adobe Caslon Pro"/>
-        </w:rPr>
-        <w:t>” For one thing, f</w:t>
-      </w:r>
-      <w:r>
-        <w:rPr>
-          <w:rFonts w:ascii="Adobe Caslon Pro" w:hAnsi="Adobe Caslon Pro"/>
-        </w:rPr>
-        <w:t>inding a URL</w:t>
-      </w:r>
-      <w:r>
-        <w:rPr>
-          <w:rFonts w:ascii="Adobe Caslon Pro" w:hAnsi="Adobe Caslon Pro"/>
-        </w:rPr>
-        <w:t xml:space="preserve"> usually </w:t>
-      </w:r>
-      <w:r>
-        <w:rPr>
-          <w:rFonts w:ascii="Adobe Caslon Pro" w:hAnsi="Adobe Caslon Pro"/>
-        </w:rPr>
-        <w:t>requires exiting the app</w:t>
-      </w:r>
-      <w:r>
-        <w:rPr>
-          <w:rFonts w:ascii="Adobe Caslon Pro" w:hAnsi="Adobe Caslon Pro"/>
-        </w:rPr>
-        <w:t>.</w:t>
-      </w:r>
-      <w:r>
-        <w:rPr>
-          <w:rFonts w:ascii="Adobe Caslon Pro" w:hAnsi="Adobe Caslon Pro"/>
-        </w:rPr>
-        <w:t xml:space="preserve"> But more fundamentally, a link</w:t>
-      </w:r>
-      <w:r>
-        <w:rPr>
-          <w:rFonts w:ascii="Adobe Caslon Pro" w:hAnsi="Adobe Caslon Pro"/>
-        </w:rPr>
-        <w:t xml:space="preserve">, in a conventional messaging app, </w:t>
-      </w:r>
-      <w:r>
-        <w:rPr>
-          <w:rFonts w:ascii="Adobe Caslon Pro" w:hAnsi="Adobe Caslon Pro"/>
-        </w:rPr>
-        <w:t xml:space="preserve">is just another </w:t>
-      </w:r>
-      <w:proofErr w:type="gramStart"/>
-      <w:r>
-        <w:rPr>
-          <w:rFonts w:ascii="Adobe Caslon Pro" w:hAnsi="Adobe Caslon Pro"/>
-        </w:rPr>
-        <w:t>message</w:t>
-      </w:r>
-      <w:proofErr w:type="gramEnd"/>
-      <w:r>
-        <w:rPr>
-          <w:rFonts w:ascii="Adobe Caslon Pro" w:hAnsi="Adobe Caslon Pro"/>
-        </w:rPr>
-        <w:t>, easily lost</w:t>
-      </w:r>
-      <w:r>
-        <w:rPr>
-          <w:rFonts w:ascii="Adobe Caslon Pro" w:hAnsi="Adobe Caslon Pro"/>
-        </w:rPr>
-        <w:t xml:space="preserve"> in a long thread – </w:t>
-      </w:r>
-      <w:r>
-        <w:rPr>
-          <w:rFonts w:ascii="Adobe Caslon Pro" w:hAnsi="Adobe Caslon Pro"/>
-        </w:rPr>
-        <w:t xml:space="preserve">not </w:t>
-      </w:r>
-      <w:r>
-        <w:rPr>
-          <w:rFonts w:ascii="Adobe Caslon Pro" w:hAnsi="Adobe Caslon Pro"/>
-        </w:rPr>
-        <w:t xml:space="preserve">a </w:t>
-      </w:r>
-      <w:r>
-        <w:rPr>
-          <w:rFonts w:ascii="Adobe Caslon Pro" w:hAnsi="Adobe Caslon Pro"/>
-        </w:rPr>
-        <w:t>standalone</w:t>
-      </w:r>
-      <w:r>
-        <w:rPr>
-          <w:rFonts w:ascii="Adobe Caslon Pro" w:hAnsi="Adobe Caslon Pro"/>
-        </w:rPr>
-        <w:t xml:space="preserve"> snapshot </w:t>
-      </w:r>
-      <w:r>
-        <w:rPr>
-          <w:rFonts w:ascii="Adobe Caslon Pro" w:hAnsi="Adobe Caslon Pro"/>
-        </w:rPr>
-        <w:t xml:space="preserve">that </w:t>
-      </w:r>
-      <w:r>
-        <w:rPr>
-          <w:rFonts w:ascii="Adobe Caslon Pro" w:hAnsi="Adobe Caslon Pro"/>
-        </w:rPr>
-        <w:t>can be forwarded</w:t>
-      </w:r>
-      <w:r>
-        <w:rPr>
-          <w:rFonts w:ascii="Adobe Caslon Pro" w:hAnsi="Adobe Caslon Pro"/>
-        </w:rPr>
-        <w:t xml:space="preserve"> to another friend</w:t>
-      </w:r>
-      <w:r>
-        <w:rPr>
-          <w:rFonts w:ascii="Adobe Caslon Pro" w:hAnsi="Adobe Caslon Pro"/>
-        </w:rPr>
-        <w:t xml:space="preserve">, </w:t>
-      </w:r>
-      <w:r>
-        <w:rPr>
-          <w:rFonts w:ascii="Adobe Caslon Pro" w:hAnsi="Adobe Caslon Pro"/>
-        </w:rPr>
-        <w:t>or saved and</w:t>
-      </w:r>
-      <w:r>
-        <w:rPr>
-          <w:rFonts w:ascii="Adobe Caslon Pro" w:hAnsi="Adobe Caslon Pro"/>
-        </w:rPr>
-        <w:t xml:space="preserve"> viewed again later.</w:t>
-      </w:r>
-    </w:p>
-    <w:p>
-      <w:pPr>
-        <w:rPr>
-          <w:rFonts w:ascii="Adobe Caslon Pro" w:hAnsi="Adobe Caslon Pro"/>
-        </w:rPr>
-      </w:pPr>
-    </w:p>
-    <w:p>
-      <w:pPr>
-        <w:rPr>
-          <w:rFonts w:ascii="Adobe Caslon Pro" w:hAnsi="Adobe Caslon Pro"/>
-        </w:rPr>
-      </w:pPr>
-      <w:r>
-        <w:rPr>
-          <w:rFonts w:ascii="Adobe Caslon Pro" w:hAnsi="Adobe Caslon Pro"/>
-        </w:rPr>
-        <w:t>These are precisely the capabilities that LinkMeUp introduces</w:t>
-      </w:r>
-      <w:r>
-        <w:rPr>
-          <w:rFonts w:ascii="Adobe Caslon Pro" w:hAnsi="Adobe Caslon Pro"/>
-        </w:rPr>
-        <w:t xml:space="preserve">. They call their new concept “link messaging,” continuing </w:t>
-      </w:r>
-      <w:r>
-        <w:rPr>
-          <w:rFonts w:ascii="Adobe Caslon Pro" w:hAnsi="Adobe Caslon Pro"/>
-        </w:rPr>
-        <w:t>the latest trend</w:t>
-      </w:r>
-      <w:r>
-        <w:rPr>
-          <w:rFonts w:ascii="Adobe Caslon Pro" w:hAnsi="Adobe Caslon Pro"/>
-        </w:rPr>
-        <w:t xml:space="preserve"> of </w:t>
-      </w:r>
-      <w:r>
-        <w:rPr>
-          <w:rFonts w:ascii="Adobe Caslon Pro" w:hAnsi="Adobe Caslon Pro"/>
-        </w:rPr>
-        <w:t xml:space="preserve">specialized, social apps that focus on doing one thing really well. For early </w:t>
-      </w:r>
-      <w:proofErr w:type="spellStart"/>
-      <w:r>
-        <w:rPr>
-          <w:rFonts w:ascii="Adobe Caslon Pro" w:hAnsi="Adobe Caslon Pro"/>
-        </w:rPr>
-        <w:t>Snapchat</w:t>
-      </w:r>
-      <w:proofErr w:type="spellEnd"/>
-      <w:r>
-        <w:rPr>
-          <w:rFonts w:ascii="Adobe Caslon Pro" w:hAnsi="Adobe Caslon Pro"/>
-        </w:rPr>
-        <w:t xml:space="preserve">, that one thing was photo sharing – the company even filed a patent for the “tap and hold” feature that allows users to take a picture </w:t>
-      </w:r>
-      <w:r>
-        <w:rPr>
-          <w:rFonts w:ascii="Adobe Caslon Pro" w:hAnsi="Adobe Caslon Pro"/>
-        </w:rPr>
-        <w:t xml:space="preserve">or video by either tapping </w:t>
-      </w:r>
-      <w:r>
-        <w:rPr>
-          <w:rFonts w:ascii="Adobe Caslon Pro" w:hAnsi="Adobe Caslon Pro"/>
-        </w:rPr>
-        <w:lastRenderedPageBreak/>
-        <w:t>or holding the camera button</w:t>
-      </w:r>
-      <w:r>
-        <w:rPr>
-          <w:rStyle w:val="FootnoteReference"/>
-          <w:rFonts w:ascii="Adobe Caslon Pro" w:hAnsi="Adobe Caslon Pro"/>
-        </w:rPr>
-        <w:footnoteReference w:id="1"/>
-      </w:r>
-      <w:r>
-        <w:rPr>
-          <w:rFonts w:ascii="Adobe Caslon Pro" w:hAnsi="Adobe Caslon Pro"/>
-        </w:rPr>
-        <w:t>, a seemingly trivial innovation that in fact made rapid</w:t>
-      </w:r>
-      <w:r>
-        <w:rPr>
-          <w:rFonts w:ascii="Adobe Caslon Pro" w:hAnsi="Adobe Caslon Pro"/>
-        </w:rPr>
-        <w:t>, real-time</w:t>
+        <w:t>According to LinkMeUp founder and CEO, Samvit Jain,</w:t>
       </w:r>
       <w:r>
         <w:rPr>
@@ -765,272 +473,31 @@
         <w:rPr>
           <w:rFonts w:ascii="Adobe Caslon Pro" w:hAnsi="Adobe Caslon Pro"/>
         </w:rPr>
-        <w:t xml:space="preserve">“photo </w:t>
-      </w:r>
-      <w:r>
-        <w:rPr>
-          <w:rFonts w:ascii="Adobe Caslon Pro" w:hAnsi="Adobe Caslon Pro"/>
-        </w:rPr>
-        <w:t>conversation</w:t>
-      </w:r>
-      <w:r>
-        <w:rPr>
-          <w:rFonts w:ascii="Adobe Caslon Pro" w:hAnsi="Adobe Caslon Pro"/>
-        </w:rPr>
-        <w:t>”</w:t>
-      </w:r>
-      <w:r>
-        <w:rPr>
-          <w:rFonts w:ascii="Adobe Caslon Pro" w:hAnsi="Adobe Caslon Pro"/>
-        </w:rPr>
-        <w:t xml:space="preserve"> truly viable.</w:t>
-      </w:r>
-      <w:r>
-        <w:rPr>
-          <w:rFonts w:ascii="Adobe Caslon Pro" w:hAnsi="Adobe Caslon Pro"/>
-        </w:rPr>
-        <w:t xml:space="preserve"> Could </w:t>
-      </w:r>
-      <w:proofErr w:type="spellStart"/>
-      <w:r>
-        <w:rPr>
-          <w:rFonts w:ascii="Adobe Caslon Pro" w:hAnsi="Adobe Caslon Pro"/>
-        </w:rPr>
-        <w:t>LinkMeUp’s</w:t>
-      </w:r>
-      <w:proofErr w:type="spellEnd"/>
-      <w:r>
-        <w:rPr>
-          <w:rFonts w:ascii="Adobe Caslon Pro" w:hAnsi="Adobe Caslon Pro"/>
-        </w:rPr>
-        <w:t xml:space="preserve"> “three steps to sent</w:t>
-      </w:r>
-      <w:r>
-        <w:rPr>
-          <w:rFonts w:ascii="Adobe Caslon Pro" w:hAnsi="Adobe Caslon Pro"/>
-        </w:rPr>
-        <w:t>”</w:t>
-      </w:r>
-      <w:r>
-        <w:rPr>
-          <w:rFonts w:ascii="Adobe Caslon Pro" w:hAnsi="Adobe Caslon Pro"/>
-        </w:rPr>
-        <w:t xml:space="preserve"> – search for a video, add a message, </w:t>
-      </w:r>
-      <w:r>
-        <w:rPr>
-          <w:rFonts w:ascii="Adobe Caslon Pro" w:hAnsi="Adobe Caslon Pro"/>
-        </w:rPr>
-        <w:t xml:space="preserve">and </w:t>
-      </w:r>
-      <w:r>
-        <w:rPr>
-          <w:rFonts w:ascii="Adobe Caslon Pro" w:hAnsi="Adobe Caslon Pro"/>
-        </w:rPr>
-        <w:t>choose recipients</w:t>
-      </w:r>
-      <w:r>
-        <w:rPr>
-          <w:rFonts w:ascii="Adobe Caslon Pro" w:hAnsi="Adobe Caslon Pro"/>
-        </w:rPr>
-        <w:t xml:space="preserve"> </w:t>
-      </w:r>
-      <w:r>
-        <w:rPr>
-          <w:rFonts w:ascii="Adobe Caslon Pro" w:hAnsi="Adobe Caslon Pro"/>
-        </w:rPr>
-        <w:t>– similarly make link messaging</w:t>
-      </w:r>
-      <w:r>
-        <w:rPr>
-          <w:rFonts w:ascii="Adobe Caslon Pro" w:hAnsi="Adobe Caslon Pro"/>
-        </w:rPr>
-        <w:t xml:space="preserve"> a phenomenon? </w:t>
-      </w:r>
-    </w:p>
-    <w:p>
-      <w:pPr>
-        <w:rPr>
-          <w:rFonts w:ascii="Adobe Caslon Pro" w:hAnsi="Adobe Caslon Pro"/>
-        </w:rPr>
-      </w:pPr>
-    </w:p>
-    <w:p>
-      <w:pPr>
-        <w:rPr>
-          <w:rFonts w:ascii="Adobe Caslon Pro" w:hAnsi="Adobe Caslon Pro"/>
-        </w:rPr>
-      </w:pPr>
-      <w:r>
-        <w:rPr>
-          <w:rFonts w:ascii="Adobe Caslon Pro" w:hAnsi="Adobe Caslon Pro"/>
-        </w:rPr>
-        <w:t xml:space="preserve">LinkMeUp </w:t>
-      </w:r>
-      <w:r>
-        <w:rPr>
-          <w:rFonts w:ascii="Adobe Caslon Pro" w:hAnsi="Adobe Caslon Pro"/>
-        </w:rPr>
-        <w:t>neatly taps into two immens</w:t>
-      </w:r>
-      <w:r>
-        <w:rPr>
-          <w:rFonts w:ascii="Adobe Caslon Pro" w:hAnsi="Adobe Caslon Pro"/>
-        </w:rPr>
-        <w:t xml:space="preserve">e, existing </w:t>
-      </w:r>
-      <w:r>
-        <w:rPr>
-          <w:rFonts w:ascii="Adobe Caslon Pro" w:hAnsi="Adobe Caslon Pro"/>
-        </w:rPr>
-        <w:t>user bases – that of YouTube, a service that counts over a billion users and is available in 61 languages</w:t>
-      </w:r>
-      <w:r>
-        <w:rPr>
-          <w:rStyle w:val="FootnoteReference"/>
-          <w:rFonts w:ascii="Adobe Caslon Pro" w:hAnsi="Adobe Caslon Pro"/>
-        </w:rPr>
-        <w:footnoteReference w:id="2"/>
-      </w:r>
-      <w:r>
-        <w:rPr>
-          <w:rFonts w:ascii="Adobe Caslon Pro" w:hAnsi="Adobe Caslon Pro"/>
-        </w:rPr>
-        <w:t xml:space="preserve">, and </w:t>
-      </w:r>
-      <w:r>
-        <w:rPr>
-          <w:rFonts w:ascii="Adobe Caslon Pro" w:hAnsi="Adobe Caslon Pro"/>
-        </w:rPr>
-        <w:t xml:space="preserve">that of internet-connected mobile devices. </w:t>
-      </w:r>
-      <w:r>
-        <w:rPr>
-          <w:rFonts w:ascii="Adobe Caslon Pro" w:hAnsi="Adobe Caslon Pro"/>
-        </w:rPr>
-        <w:t>Two</w:t>
-      </w:r>
-      <w:r>
-        <w:rPr>
-          <w:rFonts w:ascii="Adobe Caslon Pro" w:hAnsi="Adobe Caslon Pro"/>
-        </w:rPr>
-        <w:t xml:space="preserve"> billion smartphone users in 2014, a number that is projected to double by 2020</w:t>
-      </w:r>
-      <w:r>
-        <w:rPr>
-          <w:rFonts w:ascii="Adobe Caslon Pro" w:hAnsi="Adobe Caslon Pro"/>
-        </w:rPr>
-        <w:t xml:space="preserve"> </w:t>
-      </w:r>
-      <w:r>
-        <w:rPr>
-          <w:rFonts w:ascii="Adobe Caslon Pro" w:hAnsi="Adobe Caslon Pro"/>
-        </w:rPr>
-        <w:t>and</w:t>
-      </w:r>
-      <w:r>
-        <w:rPr>
-          <w:rFonts w:ascii="Adobe Caslon Pro" w:hAnsi="Adobe Caslon Pro"/>
-        </w:rPr>
-        <w:t xml:space="preserve"> </w:t>
-      </w:r>
-      <w:r>
-        <w:rPr>
-          <w:rFonts w:ascii="Adobe Caslon Pro" w:hAnsi="Adobe Caslon Pro"/>
-        </w:rPr>
-        <w:t xml:space="preserve">thus include 80% of adults </w:t>
-      </w:r>
-      <w:r>
-        <w:rPr>
-          <w:rFonts w:ascii="Adobe Caslon Pro" w:hAnsi="Adobe Caslon Pro"/>
-        </w:rPr>
-        <w:t>worldwide</w:t>
-      </w:r>
-      <w:r>
-        <w:rPr>
-          <w:rStyle w:val="FootnoteReference"/>
-          <w:rFonts w:ascii="Adobe Caslon Pro" w:hAnsi="Adobe Caslon Pro"/>
-        </w:rPr>
-        <w:footnoteReference w:id="3"/>
-      </w:r>
-      <w:r>
-        <w:rPr>
-          <w:rFonts w:ascii="Adobe Caslon Pro" w:hAnsi="Adobe Caslon Pro"/>
-        </w:rPr>
-        <w:t>,</w:t>
-      </w:r>
-      <w:r>
-        <w:rPr>
-          <w:rFonts w:ascii="Adobe Caslon Pro" w:hAnsi="Adobe Caslon Pro"/>
-        </w:rPr>
-        <w:t xml:space="preserve"> means 2 bil</w:t>
-      </w:r>
-      <w:r>
-        <w:rPr>
-          <w:rFonts w:ascii="Adobe Caslon Pro" w:hAnsi="Adobe Caslon Pro"/>
-        </w:rPr>
-        <w:t xml:space="preserve">lion people watching cat videos – not on </w:t>
-      </w:r>
-      <w:r>
-        <w:rPr>
-          <w:rFonts w:ascii="Adobe Caslon Pro" w:hAnsi="Adobe Caslon Pro"/>
-        </w:rPr>
-        <w:t>desktop PCs</w:t>
-      </w:r>
-      <w:r>
-        <w:rPr>
-          <w:rFonts w:ascii="Adobe Caslon Pro" w:hAnsi="Adobe Caslon Pro"/>
-        </w:rPr>
-        <w:t xml:space="preserve">, where sharing those cat videos is easy, </w:t>
-      </w:r>
-      <w:r>
-        <w:rPr>
-          <w:rFonts w:ascii="Adobe Caslon Pro" w:hAnsi="Adobe Caslon Pro"/>
-        </w:rPr>
-        <w:t xml:space="preserve">but </w:t>
-      </w:r>
-      <w:r>
-        <w:rPr>
-          <w:rFonts w:ascii="Adobe Caslon Pro" w:hAnsi="Adobe Caslon Pro"/>
-        </w:rPr>
-        <w:t xml:space="preserve">on fragmented, </w:t>
-      </w:r>
-      <w:r>
-        <w:rPr>
-          <w:rFonts w:ascii="Adobe Caslon Pro" w:hAnsi="Adobe Caslon Pro"/>
-          <w:i/>
-        </w:rPr>
-        <w:t>mini</w:t>
-      </w:r>
-      <w:r>
-        <w:rPr>
-          <w:rFonts w:ascii="Adobe Caslon Pro" w:hAnsi="Adobe Caslon Pro"/>
-        </w:rPr>
-        <w:t xml:space="preserve">-computers, where, until now, </w:t>
-      </w:r>
-      <w:r>
-        <w:rPr>
-          <w:rFonts w:ascii="Adobe Caslon Pro" w:hAnsi="Adobe Caslon Pro"/>
-        </w:rPr>
-        <w:t xml:space="preserve">users </w:t>
-      </w:r>
-      <w:r>
-        <w:rPr>
-          <w:rFonts w:ascii="Adobe Caslon Pro" w:hAnsi="Adobe Caslon Pro"/>
-        </w:rPr>
-        <w:t>have had to use</w:t>
-      </w:r>
-      <w:r>
-        <w:rPr>
-          <w:rFonts w:ascii="Adobe Caslon Pro" w:hAnsi="Adobe Caslon Pro"/>
-        </w:rPr>
-        <w:t xml:space="preserve"> </w:t>
-      </w:r>
-      <w:r>
-        <w:rPr>
-          <w:rFonts w:ascii="Adobe Caslon Pro" w:hAnsi="Adobe Caslon Pro"/>
-        </w:rPr>
-        <w:t>se</w:t>
+        <w:t>inconvenience is not the only issue</w:t>
+      </w:r>
+      <w:r>
+        <w:rPr>
+          <w:rFonts w:ascii="Adobe Caslon Pro" w:hAnsi="Adobe Caslon Pro"/>
+        </w:rPr>
+        <w:t xml:space="preserve"> with </w:t>
+      </w:r>
+      <w:r>
+        <w:rPr>
+          <w:rFonts w:ascii="Adobe Caslon Pro" w:hAnsi="Adobe Caslon Pro"/>
+        </w:rPr>
+        <w:t>video sharing</w:t>
+      </w:r>
+      <w:r>
+        <w:rPr>
+          <w:rFonts w:ascii="Adobe Caslon Pro" w:hAnsi="Adobe Caslon Pro"/>
+        </w:rPr>
+        <w:t xml:space="preserve"> today</w:t>
+      </w:r>
+      <w:r>
+        <w:rPr>
+          <w:rFonts w:ascii="Adobe Caslon Pro" w:hAnsi="Adobe Caslon Pro"/>
+        </w:rPr>
+        <w:t>. “</w:t>
       </w:r>
       <w:bookmarkStart w:id="0" w:name="_GoBack"/>
       <w:bookmarkEnd w:id="0"/>
@@ -1038,7 +505,644 @@
         <w:rPr>
           <w:rFonts w:ascii="Adobe Caslon Pro" w:hAnsi="Adobe Caslon Pro"/>
         </w:rPr>
-        <w:t xml:space="preserve">parate apps for </w:t>
+        <w:t>Facebook and email don’t quite cut it when it comes to sh</w:t>
+      </w:r>
+      <w:r>
+        <w:rPr>
+          <w:rFonts w:ascii="Adobe Caslon Pro" w:hAnsi="Adobe Caslon Pro"/>
+        </w:rPr>
+        <w:t xml:space="preserve">aring links with close friends. </w:t>
+      </w:r>
+      <w:r>
+        <w:rPr>
+          <w:rFonts w:ascii="Adobe Caslon Pro" w:hAnsi="Adobe Caslon Pro"/>
+        </w:rPr>
+        <w:t xml:space="preserve">Facebook is optimized for sharing with a large network, not sending a personalized recommendation to a few friends. Email is quick, but it’s drab and a bit too formal for any follow-up conversation.” </w:t>
+      </w:r>
+    </w:p>
+    <w:p>
+      <w:pPr>
+        <w:rPr>
+          <w:rFonts w:ascii="Adobe Caslon Pro" w:hAnsi="Adobe Caslon Pro"/>
+        </w:rPr>
+      </w:pPr>
+    </w:p>
+    <w:p>
+      <w:pPr>
+        <w:rPr>
+          <w:rFonts w:ascii="Adobe Caslon Pro" w:hAnsi="Adobe Caslon Pro"/>
+        </w:rPr>
+      </w:pPr>
+      <w:r>
+        <w:rPr>
+          <w:rFonts w:ascii="Adobe Caslon Pro" w:hAnsi="Adobe Caslon Pro"/>
+        </w:rPr>
+        <w:t xml:space="preserve">But what about the whole slew of messaging apps </w:t>
+      </w:r>
+      <w:r>
+        <w:rPr>
+          <w:rFonts w:ascii="Adobe Caslon Pro" w:hAnsi="Adobe Caslon Pro"/>
+        </w:rPr>
+        <w:t>that have taken root</w:t>
+      </w:r>
+      <w:r>
+        <w:rPr>
+          <w:rFonts w:ascii="Adobe Caslon Pro" w:hAnsi="Adobe Caslon Pro"/>
+        </w:rPr>
+        <w:t xml:space="preserve"> in the last few years – Face</w:t>
+      </w:r>
+      <w:r>
+        <w:rPr>
+          <w:rFonts w:ascii="Adobe Caslon Pro" w:hAnsi="Adobe Caslon Pro"/>
+        </w:rPr>
+        <w:t xml:space="preserve">book Messenger, </w:t>
+      </w:r>
+      <w:proofErr w:type="spellStart"/>
+      <w:r>
+        <w:rPr>
+          <w:rFonts w:ascii="Adobe Caslon Pro" w:hAnsi="Adobe Caslon Pro"/>
+        </w:rPr>
+        <w:t>GroupMe</w:t>
+      </w:r>
+      <w:proofErr w:type="spellEnd"/>
+      <w:r>
+        <w:rPr>
+          <w:rFonts w:ascii="Adobe Caslon Pro" w:hAnsi="Adobe Caslon Pro"/>
+        </w:rPr>
+        <w:t xml:space="preserve">, </w:t>
+      </w:r>
+      <w:proofErr w:type="spellStart"/>
+      <w:r>
+        <w:rPr>
+          <w:rFonts w:ascii="Adobe Caslon Pro" w:hAnsi="Adobe Caslon Pro"/>
+        </w:rPr>
+        <w:t>Whats</w:t>
+      </w:r>
+      <w:r>
+        <w:rPr>
+          <w:rFonts w:ascii="Adobe Caslon Pro" w:hAnsi="Adobe Caslon Pro"/>
+        </w:rPr>
+        <w:t>App</w:t>
+      </w:r>
+      <w:proofErr w:type="spellEnd"/>
+      <w:r>
+        <w:rPr>
+          <w:rFonts w:ascii="Adobe Caslon Pro" w:hAnsi="Adobe Caslon Pro"/>
+        </w:rPr>
+        <w:t xml:space="preserve"> – and eve</w:t>
+      </w:r>
+      <w:r>
+        <w:rPr>
+          <w:rFonts w:ascii="Adobe Caslon Pro" w:hAnsi="Adobe Caslon Pro"/>
+        </w:rPr>
+        <w:t xml:space="preserve">n Apple’s default Messages app? </w:t>
+      </w:r>
+      <w:r>
+        <w:rPr>
+          <w:rFonts w:ascii="Adobe Caslon Pro" w:hAnsi="Adobe Caslon Pro"/>
+        </w:rPr>
+        <w:t xml:space="preserve">“Messaging apps </w:t>
+      </w:r>
+      <w:r>
+        <w:rPr>
+          <w:rFonts w:ascii="Adobe Caslon Pro" w:hAnsi="Adobe Caslon Pro"/>
+        </w:rPr>
+        <w:t>are great for user-generated content – text, photos, video</w:t>
+      </w:r>
+      <w:r>
+        <w:rPr>
+          <w:rFonts w:ascii="Adobe Caslon Pro" w:hAnsi="Adobe Caslon Pro"/>
+        </w:rPr>
+        <w:t>,</w:t>
+      </w:r>
+      <w:r>
+        <w:rPr>
+          <w:rFonts w:ascii="Adobe Caslon Pro" w:hAnsi="Adobe Caslon Pro"/>
+        </w:rPr>
+        <w:t>” says Jain</w:t>
+      </w:r>
+      <w:r>
+        <w:rPr>
+          <w:rFonts w:ascii="Adobe Caslon Pro" w:hAnsi="Adobe Caslon Pro"/>
+        </w:rPr>
+        <w:t>,</w:t>
+      </w:r>
+      <w:r>
+        <w:rPr>
+          <w:rFonts w:ascii="Adobe Caslon Pro" w:hAnsi="Adobe Caslon Pro"/>
+        </w:rPr>
+        <w:t xml:space="preserve"> “but they aren’t designed for linking to media on the web.</w:t>
+      </w:r>
+      <w:r>
+        <w:rPr>
+          <w:rFonts w:ascii="Adobe Caslon Pro" w:hAnsi="Adobe Caslon Pro"/>
+        </w:rPr>
+        <w:t>” For one thing, f</w:t>
+      </w:r>
+      <w:r>
+        <w:rPr>
+          <w:rFonts w:ascii="Adobe Caslon Pro" w:hAnsi="Adobe Caslon Pro"/>
+        </w:rPr>
+        <w:t>inding a URL</w:t>
+      </w:r>
+      <w:r>
+        <w:rPr>
+          <w:rFonts w:ascii="Adobe Caslon Pro" w:hAnsi="Adobe Caslon Pro"/>
+        </w:rPr>
+        <w:t xml:space="preserve"> usually </w:t>
+      </w:r>
+      <w:r>
+        <w:rPr>
+          <w:rFonts w:ascii="Adobe Caslon Pro" w:hAnsi="Adobe Caslon Pro"/>
+        </w:rPr>
+        <w:t>requires exiting the app</w:t>
+      </w:r>
+      <w:r>
+        <w:rPr>
+          <w:rFonts w:ascii="Adobe Caslon Pro" w:hAnsi="Adobe Caslon Pro"/>
+        </w:rPr>
+        <w:t>.</w:t>
+      </w:r>
+      <w:r>
+        <w:rPr>
+          <w:rFonts w:ascii="Adobe Caslon Pro" w:hAnsi="Adobe Caslon Pro"/>
+        </w:rPr>
+        <w:t xml:space="preserve"> But more fundamentally, a link</w:t>
+      </w:r>
+      <w:r>
+        <w:rPr>
+          <w:rFonts w:ascii="Adobe Caslon Pro" w:hAnsi="Adobe Caslon Pro"/>
+        </w:rPr>
+        <w:t xml:space="preserve">, in a conventional messaging app, </w:t>
+      </w:r>
+      <w:r>
+        <w:rPr>
+          <w:rFonts w:ascii="Adobe Caslon Pro" w:hAnsi="Adobe Caslon Pro"/>
+        </w:rPr>
+        <w:t xml:space="preserve">is just another </w:t>
+      </w:r>
+      <w:r>
+        <w:rPr>
+          <w:rFonts w:ascii="Adobe Caslon Pro" w:hAnsi="Adobe Caslon Pro"/>
+        </w:rPr>
+        <w:t>message</w:t>
+      </w:r>
+      <w:r>
+        <w:rPr>
+          <w:rFonts w:ascii="Adobe Caslon Pro" w:hAnsi="Adobe Caslon Pro"/>
+        </w:rPr>
+        <w:t>, easily lost</w:t>
+      </w:r>
+      <w:r>
+        <w:rPr>
+          <w:rFonts w:ascii="Adobe Caslon Pro" w:hAnsi="Adobe Caslon Pro"/>
+        </w:rPr>
+        <w:t xml:space="preserve"> in a long thread – </w:t>
+      </w:r>
+      <w:r>
+        <w:rPr>
+          <w:rFonts w:ascii="Adobe Caslon Pro" w:hAnsi="Adobe Caslon Pro"/>
+        </w:rPr>
+        <w:t xml:space="preserve">not </w:t>
+      </w:r>
+      <w:r>
+        <w:rPr>
+          <w:rFonts w:ascii="Adobe Caslon Pro" w:hAnsi="Adobe Caslon Pro"/>
+        </w:rPr>
+        <w:t xml:space="preserve">a </w:t>
+      </w:r>
+      <w:r>
+        <w:rPr>
+          <w:rFonts w:ascii="Adobe Caslon Pro" w:hAnsi="Adobe Caslon Pro"/>
+        </w:rPr>
+        <w:t>standalone</w:t>
+      </w:r>
+      <w:r>
+        <w:rPr>
+          <w:rFonts w:ascii="Adobe Caslon Pro" w:hAnsi="Adobe Caslon Pro"/>
+        </w:rPr>
+        <w:t xml:space="preserve"> snapshot </w:t>
+      </w:r>
+      <w:r>
+        <w:rPr>
+          <w:rFonts w:ascii="Adobe Caslon Pro" w:hAnsi="Adobe Caslon Pro"/>
+        </w:rPr>
+        <w:t xml:space="preserve">that </w:t>
+      </w:r>
+      <w:r>
+        <w:rPr>
+          <w:rFonts w:ascii="Adobe Caslon Pro" w:hAnsi="Adobe Caslon Pro"/>
+        </w:rPr>
+        <w:t>can be forwarded</w:t>
+      </w:r>
+      <w:r>
+        <w:rPr>
+          <w:rFonts w:ascii="Adobe Caslon Pro" w:hAnsi="Adobe Caslon Pro"/>
+        </w:rPr>
+        <w:t xml:space="preserve"> to another friend</w:t>
+      </w:r>
+      <w:r>
+        <w:rPr>
+          <w:rFonts w:ascii="Adobe Caslon Pro" w:hAnsi="Adobe Caslon Pro"/>
+        </w:rPr>
+        <w:t xml:space="preserve">, </w:t>
+      </w:r>
+      <w:r>
+        <w:rPr>
+          <w:rFonts w:ascii="Adobe Caslon Pro" w:hAnsi="Adobe Caslon Pro"/>
+        </w:rPr>
+        <w:t>or saved and</w:t>
+      </w:r>
+      <w:r>
+        <w:rPr>
+          <w:rFonts w:ascii="Adobe Caslon Pro" w:hAnsi="Adobe Caslon Pro"/>
+        </w:rPr>
+        <w:t xml:space="preserve"> viewed again later.</w:t>
+      </w:r>
+    </w:p>
+    <w:p>
+      <w:pPr>
+        <w:rPr>
+          <w:rFonts w:ascii="Adobe Caslon Pro" w:hAnsi="Adobe Caslon Pro"/>
+        </w:rPr>
+      </w:pPr>
+    </w:p>
+    <w:p>
+      <w:pPr>
+        <w:rPr>
+          <w:rFonts w:ascii="Adobe Caslon Pro" w:hAnsi="Adobe Caslon Pro"/>
+        </w:rPr>
+      </w:pPr>
+      <w:r>
+        <w:rPr>
+          <w:rFonts w:ascii="Adobe Caslon Pro" w:hAnsi="Adobe Caslon Pro"/>
+        </w:rPr>
+        <w:lastRenderedPageBreak/>
+        <w:t>These are precisely the capabilities that LinkMeUp introduces</w:t>
+      </w:r>
+      <w:r>
+        <w:rPr>
+          <w:rFonts w:ascii="Adobe Caslon Pro" w:hAnsi="Adobe Caslon Pro"/>
+        </w:rPr>
+        <w:t xml:space="preserve">. They call their new concept “link messaging,” continuing </w:t>
+      </w:r>
+      <w:r>
+        <w:rPr>
+          <w:rFonts w:ascii="Adobe Caslon Pro" w:hAnsi="Adobe Caslon Pro"/>
+        </w:rPr>
+        <w:t>the latest trend</w:t>
+      </w:r>
+      <w:r>
+        <w:rPr>
+          <w:rFonts w:ascii="Adobe Caslon Pro" w:hAnsi="Adobe Caslon Pro"/>
+        </w:rPr>
+        <w:t xml:space="preserve"> of </w:t>
+      </w:r>
+      <w:r>
+        <w:rPr>
+          <w:rFonts w:ascii="Adobe Caslon Pro" w:hAnsi="Adobe Caslon Pro"/>
+        </w:rPr>
+        <w:t xml:space="preserve">specialized, social apps that focus on doing one thing really well. For early </w:t>
+      </w:r>
+      <w:proofErr w:type="spellStart"/>
+      <w:r>
+        <w:rPr>
+          <w:rFonts w:ascii="Adobe Caslon Pro" w:hAnsi="Adobe Caslon Pro"/>
+        </w:rPr>
+        <w:t>Snapchat</w:t>
+      </w:r>
+      <w:proofErr w:type="spellEnd"/>
+      <w:r>
+        <w:rPr>
+          <w:rFonts w:ascii="Adobe Caslon Pro" w:hAnsi="Adobe Caslon Pro"/>
+        </w:rPr>
+        <w:t xml:space="preserve">, that one thing was photo sharing – the company even filed a patent for the “tap and hold” feature that allows users to take a picture </w:t>
+      </w:r>
+      <w:r>
+        <w:rPr>
+          <w:rFonts w:ascii="Adobe Caslon Pro" w:hAnsi="Adobe Caslon Pro"/>
+        </w:rPr>
+        <w:t>or video by either tapping or holding the camera button</w:t>
+      </w:r>
+      <w:r>
+        <w:rPr>
+          <w:rStyle w:val="FootnoteReference"/>
+          <w:rFonts w:ascii="Adobe Caslon Pro" w:hAnsi="Adobe Caslon Pro"/>
+        </w:rPr>
+        <w:footnoteReference w:id="1"/>
+      </w:r>
+      <w:r>
+        <w:rPr>
+          <w:rFonts w:ascii="Adobe Caslon Pro" w:hAnsi="Adobe Caslon Pro"/>
+        </w:rPr>
+        <w:t>, a seemingly trivial innovation that in fact made rapid</w:t>
+      </w:r>
+      <w:r>
+        <w:rPr>
+          <w:rFonts w:ascii="Adobe Caslon Pro" w:hAnsi="Adobe Caslon Pro"/>
+        </w:rPr>
+        <w:t>, real-time</w:t>
+      </w:r>
+      <w:r>
+        <w:rPr>
+          <w:rFonts w:ascii="Adobe Caslon Pro" w:hAnsi="Adobe Caslon Pro"/>
+        </w:rPr>
+        <w:t xml:space="preserve"> </w:t>
+      </w:r>
+      <w:r>
+        <w:rPr>
+          <w:rFonts w:ascii="Adobe Caslon Pro" w:hAnsi="Adobe Caslon Pro"/>
+        </w:rPr>
+        <w:t xml:space="preserve">“photo </w:t>
+      </w:r>
+      <w:r>
+        <w:rPr>
+          <w:rFonts w:ascii="Adobe Caslon Pro" w:hAnsi="Adobe Caslon Pro"/>
+        </w:rPr>
+        <w:t>conversation</w:t>
+      </w:r>
+      <w:r>
+        <w:rPr>
+          <w:rFonts w:ascii="Adobe Caslon Pro" w:hAnsi="Adobe Caslon Pro"/>
+        </w:rPr>
+        <w:t>”</w:t>
+      </w:r>
+      <w:r>
+        <w:rPr>
+          <w:rFonts w:ascii="Adobe Caslon Pro" w:hAnsi="Adobe Caslon Pro"/>
+        </w:rPr>
+        <w:t xml:space="preserve"> truly viable.</w:t>
+      </w:r>
+      <w:r>
+        <w:rPr>
+          <w:rFonts w:ascii="Adobe Caslon Pro" w:hAnsi="Adobe Caslon Pro"/>
+        </w:rPr>
+        <w:t xml:space="preserve"> Could </w:t>
+      </w:r>
+      <w:proofErr w:type="spellStart"/>
+      <w:r>
+        <w:rPr>
+          <w:rFonts w:ascii="Adobe Caslon Pro" w:hAnsi="Adobe Caslon Pro"/>
+        </w:rPr>
+        <w:t>LinkMeUp’s</w:t>
+      </w:r>
+      <w:proofErr w:type="spellEnd"/>
+      <w:r>
+        <w:rPr>
+          <w:rFonts w:ascii="Adobe Caslon Pro" w:hAnsi="Adobe Caslon Pro"/>
+        </w:rPr>
+        <w:t xml:space="preserve"> “three steps to sent</w:t>
+      </w:r>
+      <w:r>
+        <w:rPr>
+          <w:rFonts w:ascii="Adobe Caslon Pro" w:hAnsi="Adobe Caslon Pro"/>
+        </w:rPr>
+        <w:t>”</w:t>
+      </w:r>
+      <w:r>
+        <w:rPr>
+          <w:rFonts w:ascii="Adobe Caslon Pro" w:hAnsi="Adobe Caslon Pro"/>
+        </w:rPr>
+        <w:t xml:space="preserve"> – search for a video, add a message, </w:t>
+      </w:r>
+      <w:r>
+        <w:rPr>
+          <w:rFonts w:ascii="Adobe Caslon Pro" w:hAnsi="Adobe Caslon Pro"/>
+        </w:rPr>
+        <w:t xml:space="preserve">and </w:t>
+      </w:r>
+      <w:r>
+        <w:rPr>
+          <w:rFonts w:ascii="Adobe Caslon Pro" w:hAnsi="Adobe Caslon Pro"/>
+        </w:rPr>
+        <w:t>choose recipients</w:t>
+      </w:r>
+      <w:r>
+        <w:rPr>
+          <w:rFonts w:ascii="Adobe Caslon Pro" w:hAnsi="Adobe Caslon Pro"/>
+        </w:rPr>
+        <w:t xml:space="preserve"> </w:t>
+      </w:r>
+      <w:r>
+        <w:rPr>
+          <w:rFonts w:ascii="Adobe Caslon Pro" w:hAnsi="Adobe Caslon Pro"/>
+        </w:rPr>
+        <w:t xml:space="preserve">– similarly </w:t>
+      </w:r>
+      <w:r>
+        <w:rPr>
+          <w:rFonts w:ascii="Adobe Caslon Pro" w:hAnsi="Adobe Caslon Pro"/>
+        </w:rPr>
+        <w:t>make</w:t>
+      </w:r>
+      <w:r>
+        <w:rPr>
+          <w:rFonts w:ascii="Adobe Caslon Pro" w:hAnsi="Adobe Caslon Pro"/>
+        </w:rPr>
+        <w:t xml:space="preserve"> link messaging</w:t>
+      </w:r>
+      <w:r>
+        <w:rPr>
+          <w:rFonts w:ascii="Adobe Caslon Pro" w:hAnsi="Adobe Caslon Pro"/>
+        </w:rPr>
+        <w:t xml:space="preserve"> </w:t>
+      </w:r>
+      <w:r>
+        <w:rPr>
+          <w:rFonts w:ascii="Adobe Caslon Pro" w:hAnsi="Adobe Caslon Pro"/>
+        </w:rPr>
+        <w:t>a phenomenon</w:t>
+      </w:r>
+      <w:r>
+        <w:rPr>
+          <w:rFonts w:ascii="Adobe Caslon Pro" w:hAnsi="Adobe Caslon Pro"/>
+        </w:rPr>
+        <w:t xml:space="preserve">? </w:t>
+      </w:r>
+    </w:p>
+    <w:p>
+      <w:pPr>
+        <w:rPr>
+          <w:rFonts w:ascii="Adobe Caslon Pro" w:hAnsi="Adobe Caslon Pro"/>
+        </w:rPr>
+      </w:pPr>
+    </w:p>
+    <w:p>
+      <w:pPr>
+        <w:rPr>
+          <w:rFonts w:ascii="Adobe Caslon Pro" w:hAnsi="Adobe Caslon Pro"/>
+        </w:rPr>
+      </w:pPr>
+      <w:r>
+        <w:rPr>
+          <w:rFonts w:ascii="Adobe Caslon Pro" w:hAnsi="Adobe Caslon Pro"/>
+        </w:rPr>
+        <w:t xml:space="preserve">LinkMeUp </w:t>
+      </w:r>
+      <w:r>
+        <w:rPr>
+          <w:rFonts w:ascii="Adobe Caslon Pro" w:hAnsi="Adobe Caslon Pro"/>
+        </w:rPr>
+        <w:t>neatly taps into two immens</w:t>
+      </w:r>
+      <w:r>
+        <w:rPr>
+          <w:rFonts w:ascii="Adobe Caslon Pro" w:hAnsi="Adobe Caslon Pro"/>
+        </w:rPr>
+        <w:t xml:space="preserve">e, existing </w:t>
+      </w:r>
+      <w:r>
+        <w:rPr>
+          <w:rFonts w:ascii="Adobe Caslon Pro" w:hAnsi="Adobe Caslon Pro"/>
+        </w:rPr>
+        <w:t>user bases – that of YouTube, a service that counts over a billion users and is available in 61 languages</w:t>
+      </w:r>
+      <w:r>
+        <w:rPr>
+          <w:rStyle w:val="FootnoteReference"/>
+          <w:rFonts w:ascii="Adobe Caslon Pro" w:hAnsi="Adobe Caslon Pro"/>
+        </w:rPr>
+        <w:footnoteReference w:id="2"/>
+      </w:r>
+      <w:r>
+        <w:rPr>
+          <w:rFonts w:ascii="Adobe Caslon Pro" w:hAnsi="Adobe Caslon Pro"/>
+        </w:rPr>
+        <w:t xml:space="preserve">, and </w:t>
+      </w:r>
+      <w:r>
+        <w:rPr>
+          <w:rFonts w:ascii="Adobe Caslon Pro" w:hAnsi="Adobe Caslon Pro"/>
+        </w:rPr>
+        <w:t xml:space="preserve">that of internet-connected mobile devices. </w:t>
+      </w:r>
+      <w:r>
+        <w:rPr>
+          <w:rFonts w:ascii="Adobe Caslon Pro" w:hAnsi="Adobe Caslon Pro"/>
+        </w:rPr>
+        <w:t>Two</w:t>
+      </w:r>
+      <w:r>
+        <w:rPr>
+          <w:rFonts w:ascii="Adobe Caslon Pro" w:hAnsi="Adobe Caslon Pro"/>
+        </w:rPr>
+        <w:t xml:space="preserve"> billion smartphone users in 2014, a number that is projected to double by 2020</w:t>
+      </w:r>
+      <w:r>
+        <w:rPr>
+          <w:rFonts w:ascii="Adobe Caslon Pro" w:hAnsi="Adobe Caslon Pro"/>
+        </w:rPr>
+        <w:t xml:space="preserve"> </w:t>
+      </w:r>
+      <w:r>
+        <w:rPr>
+          <w:rFonts w:ascii="Adobe Caslon Pro" w:hAnsi="Adobe Caslon Pro"/>
+        </w:rPr>
+        <w:t>and</w:t>
+      </w:r>
+      <w:r>
+        <w:rPr>
+          <w:rFonts w:ascii="Adobe Caslon Pro" w:hAnsi="Adobe Caslon Pro"/>
+        </w:rPr>
+        <w:t xml:space="preserve"> </w:t>
+      </w:r>
+      <w:r>
+        <w:rPr>
+          <w:rFonts w:ascii="Adobe Caslon Pro" w:hAnsi="Adobe Caslon Pro"/>
+        </w:rPr>
+        <w:t xml:space="preserve">thus include 80% of adults </w:t>
+      </w:r>
+      <w:r>
+        <w:rPr>
+          <w:rFonts w:ascii="Adobe Caslon Pro" w:hAnsi="Adobe Caslon Pro"/>
+        </w:rPr>
+        <w:t>worldwide</w:t>
+      </w:r>
+      <w:r>
+        <w:rPr>
+          <w:rStyle w:val="FootnoteReference"/>
+          <w:rFonts w:ascii="Adobe Caslon Pro" w:hAnsi="Adobe Caslon Pro"/>
+        </w:rPr>
+        <w:footnoteReference w:id="3"/>
+      </w:r>
+      <w:r>
+        <w:rPr>
+          <w:rFonts w:ascii="Adobe Caslon Pro" w:hAnsi="Adobe Caslon Pro"/>
+        </w:rPr>
+        <w:t>,</w:t>
+      </w:r>
+      <w:r>
+        <w:rPr>
+          <w:rFonts w:ascii="Adobe Caslon Pro" w:hAnsi="Adobe Caslon Pro"/>
+        </w:rPr>
+        <w:t xml:space="preserve"> means 2 bil</w:t>
+      </w:r>
+      <w:r>
+        <w:rPr>
+          <w:rFonts w:ascii="Adobe Caslon Pro" w:hAnsi="Adobe Caslon Pro"/>
+        </w:rPr>
+        <w:t xml:space="preserve">lion people watching cat videos – not on </w:t>
+      </w:r>
+      <w:r>
+        <w:rPr>
+          <w:rFonts w:ascii="Adobe Caslon Pro" w:hAnsi="Adobe Caslon Pro"/>
+        </w:rPr>
+        <w:t>desktop PCs</w:t>
+      </w:r>
+      <w:r>
+        <w:rPr>
+          <w:rFonts w:ascii="Adobe Caslon Pro" w:hAnsi="Adobe Caslon Pro"/>
+        </w:rPr>
+        <w:t xml:space="preserve">, where sharing those cat videos is easy, </w:t>
+      </w:r>
+      <w:r>
+        <w:rPr>
+          <w:rFonts w:ascii="Adobe Caslon Pro" w:hAnsi="Adobe Caslon Pro"/>
+        </w:rPr>
+        <w:t xml:space="preserve">but </w:t>
+      </w:r>
+      <w:r>
+        <w:rPr>
+          <w:rFonts w:ascii="Adobe Caslon Pro" w:hAnsi="Adobe Caslon Pro"/>
+        </w:rPr>
+        <w:t xml:space="preserve">on fragmented, </w:t>
+      </w:r>
+      <w:r>
+        <w:rPr>
+          <w:rFonts w:ascii="Adobe Caslon Pro" w:hAnsi="Adobe Caslon Pro"/>
+          <w:i/>
+        </w:rPr>
+        <w:t>mini</w:t>
+      </w:r>
+      <w:r>
+        <w:rPr>
+          <w:rFonts w:ascii="Adobe Caslon Pro" w:hAnsi="Adobe Caslon Pro"/>
+        </w:rPr>
+        <w:t xml:space="preserve">-computers, where, until now, </w:t>
+      </w:r>
+      <w:r>
+        <w:rPr>
+          <w:rFonts w:ascii="Adobe Caslon Pro" w:hAnsi="Adobe Caslon Pro"/>
+        </w:rPr>
+        <w:t xml:space="preserve">users </w:t>
+      </w:r>
+      <w:r>
+        <w:rPr>
+          <w:rFonts w:ascii="Adobe Caslon Pro" w:hAnsi="Adobe Caslon Pro"/>
+        </w:rPr>
+        <w:t>have had to use</w:t>
+      </w:r>
+      <w:r>
+        <w:rPr>
+          <w:rFonts w:ascii="Adobe Caslon Pro" w:hAnsi="Adobe Caslon Pro"/>
+        </w:rPr>
+        <w:t xml:space="preserve"> </w:t>
+      </w:r>
+      <w:r>
+        <w:rPr>
+          <w:rFonts w:ascii="Adobe Caslon Pro" w:hAnsi="Adobe Caslon Pro"/>
+        </w:rPr>
+        <w:t xml:space="preserve">separate apps for </w:t>
       </w:r>
       <w:r>
         <w:rPr>
@@ -1090,6 +1194,7 @@
           <w:rFonts w:ascii="Adobe Caslon Pro" w:hAnsi="Adobe Caslon Pro"/>
         </w:rPr>
       </w:pPr>
+      <w:proofErr w:type="gramStart"/>
       <w:r>
         <w:rPr>
           <w:rFonts w:ascii="Adobe Caslon Pro" w:hAnsi="Adobe Caslon Pro"/>
@@ -1154,7 +1259,14 @@
         <w:rPr>
           <w:rFonts w:ascii="Adobe Caslon Pro" w:hAnsi="Adobe Caslon Pro"/>
         </w:rPr>
-        <w:t xml:space="preserve">. LinkMeUp for Android, </w:t>
+        <w:t>.</w:t>
+      </w:r>
+      <w:proofErr w:type="gramEnd"/>
+      <w:r>
+        <w:rPr>
+          <w:rFonts w:ascii="Adobe Caslon Pro" w:hAnsi="Adobe Caslon Pro"/>
+        </w:rPr>
+        <w:t xml:space="preserve"> LinkMeUp for Android, </w:t>
       </w:r>
       <w:r>
         <w:rPr>
@@ -1228,20 +1340,62 @@
         <w:rPr>
           <w:rFonts w:ascii="Adobe Caslon Pro" w:hAnsi="Adobe Caslon Pro"/>
         </w:rPr>
-        <w:t xml:space="preserve">email LinkMeUp at </w:t>
-      </w:r>
-      <w:r>
-        <w:rPr>
-          <w:rFonts w:ascii="Adobe Caslon Pro" w:hAnsi="Adobe Caslon Pro"/>
-        </w:rPr>
-        <w:t>contact AT linkmeupmessenger.com</w:t>
-      </w:r>
-      <w:r>
-        <w:rPr>
-          <w:rFonts w:ascii="Adobe Caslon Pro" w:hAnsi="Adobe Caslon Pro"/>
-        </w:rPr>
-        <w:t xml:space="preserve">. </w:t>
-      </w:r>
+        <w:t>please contact:</w:t>
+      </w:r>
+    </w:p>
+    <w:p>
+      <w:pPr>
+        <w:rPr>
+          <w:rFonts w:ascii="Adobe Caslon Pro" w:hAnsi="Adobe Caslon Pro"/>
+        </w:rPr>
+      </w:pPr>
+    </w:p>
+    <w:p>
+      <w:pPr>
+        <w:rPr>
+          <w:rFonts w:ascii="Adobe Caslon Pro" w:hAnsi="Adobe Caslon Pro"/>
+        </w:rPr>
+      </w:pPr>
+      <w:r>
+        <w:rPr>
+          <w:rFonts w:ascii="Adobe Caslon Pro" w:hAnsi="Adobe Caslon Pro"/>
+        </w:rPr>
+        <w:t xml:space="preserve">Email: </w:t>
+      </w:r>
+      <w:r>
+        <w:rPr>
+          <w:rFonts w:ascii="Adobe Caslon Pro" w:hAnsi="Adobe Caslon Pro"/>
+        </w:rPr>
+        <w:t>contact</w:t>
+      </w:r>
+      <w:r>
+        <w:rPr>
+          <w:rFonts w:ascii="Adobe Caslon Pro" w:hAnsi="Adobe Caslon Pro"/>
+        </w:rPr>
+        <w:t xml:space="preserve"> AT </w:t>
+      </w:r>
+      <w:proofErr w:type="spellStart"/>
+      <w:r>
+        <w:rPr>
+          <w:rFonts w:ascii="Adobe Caslon Pro" w:hAnsi="Adobe Caslon Pro"/>
+        </w:rPr>
+        <w:t>linkmeupmessenger</w:t>
+      </w:r>
+      <w:proofErr w:type="spellEnd"/>
+      <w:r>
+        <w:rPr>
+          <w:rFonts w:ascii="Adobe Caslon Pro" w:hAnsi="Adobe Caslon Pro"/>
+        </w:rPr>
+        <w:t xml:space="preserve"> DOT </w:t>
+      </w:r>
+      <w:proofErr w:type="gramStart"/>
+      <w:r>
+        <w:rPr>
+          <w:rFonts w:ascii="Adobe Caslon Pro" w:hAnsi="Adobe Caslon Pro"/>
+        </w:rPr>
+        <w:t>com</w:t>
+      </w:r>
+      <w:proofErr w:type="gramEnd"/>
       <w:r>
         <w:t xml:space="preserve"> </w:t>
       </w:r>
@@ -1258,6 +1412,55 @@
           <w:rFonts w:ascii="Adobe Caslon Pro" w:hAnsi="Adobe Caslon Pro"/>
         </w:rPr>
       </w:pPr>
+      <w:r>
+        <w:rPr>
+          <w:rFonts w:ascii="Adobe Caslon Pro" w:hAnsi="Adobe Caslon Pro"/>
+        </w:rPr>
+        <w:t>Twitter: @</w:t>
+      </w:r>
+      <w:proofErr w:type="spellStart"/>
+      <w:r>
+        <w:rPr>
+          <w:rFonts w:ascii="Adobe Caslon Pro" w:hAnsi="Adobe Caslon Pro"/>
+        </w:rPr>
+        <w:t>LinkMeUpLLC</w:t>
+      </w:r>
+      <w:proofErr w:type="spellEnd"/>
+    </w:p>
+    <w:p>
+      <w:pPr>
+        <w:rPr>
+          <w:rFonts w:ascii="Adobe Caslon Pro" w:hAnsi="Adobe Caslon Pro"/>
+        </w:rPr>
+      </w:pPr>
+    </w:p>
+    <w:p>
+      <w:pPr>
+        <w:rPr>
+          <w:rFonts w:ascii="Adobe Caslon Pro" w:hAnsi="Adobe Caslon Pro"/>
+        </w:rPr>
+      </w:pPr>
+      <w:r>
+        <w:rPr>
+          <w:rFonts w:ascii="Adobe Caslon Pro" w:hAnsi="Adobe Caslon Pro"/>
+        </w:rPr>
+        <w:t>Download the iPhone app at</w:t>
+      </w:r>
+      <w:r>
+        <w:rPr>
+          <w:rFonts w:ascii="Adobe Caslon Pro" w:hAnsi="Adobe Caslon Pro"/>
+        </w:rPr>
+        <w:t xml:space="preserve"> </w:t>
+      </w:r>
+      <w:hyperlink r:id="rId13" w:history="1">
+        <w:r>
+          <w:rPr>
+            <w:rStyle w:val="Hyperlink"/>
+            <w:rFonts w:ascii="Adobe Caslon Pro" w:hAnsi="Adobe Caslon Pro"/>
+          </w:rPr>
+          <w:t>https://appsto.re/i6Lr6JT</w:t>
+        </w:r>
+      </w:hyperlink>
     </w:p>
     <w:sectPr>
       <w:pgSz w:w="12240" w:h="15840"/>
@@ -1329,7 +1532,61 @@
           <w:sz w:val="20"/>
           <w:szCs w:val="20"/>
         </w:rPr>
-        <w:t xml:space="preserve"> Gallagher, Billy, “Snapchat Has A Patent That Could Help It Become The Defacto Camera App,” TechCrunch, June 21, 2013.</w:t>
+        <w:t xml:space="preserve"> Gallagher, Billy, “</w:t>
+      </w:r>
+      <w:proofErr w:type="spellStart"/>
+      <w:r>
+        <w:rPr>
+          <w:rFonts w:ascii="Adobe Caslon Pro" w:hAnsi="Adobe Caslon Pro"/>
+          <w:sz w:val="20"/>
+          <w:szCs w:val="20"/>
+        </w:rPr>
+        <w:t>Snapchat</w:t>
+      </w:r>
+      <w:proofErr w:type="spellEnd"/>
+      <w:r>
+        <w:rPr>
+          <w:rFonts w:ascii="Adobe Caslon Pro" w:hAnsi="Adobe Caslon Pro"/>
+          <w:sz w:val="20"/>
+          <w:szCs w:val="20"/>
+        </w:rPr>
+        <w:t xml:space="preserve"> Has A Patent That Could Help It Become The </w:t>
+      </w:r>
+      <w:proofErr w:type="spellStart"/>
+      <w:r>
+        <w:rPr>
+          <w:rFonts w:ascii="Adobe Caslon Pro" w:hAnsi="Adobe Caslon Pro"/>
+          <w:sz w:val="20"/>
+          <w:szCs w:val="20"/>
+        </w:rPr>
+        <w:t>Defacto</w:t>
+      </w:r>
+      <w:proofErr w:type="spellEnd"/>
+      <w:r>
+        <w:rPr>
+          <w:rFonts w:ascii="Adobe Caslon Pro" w:hAnsi="Adobe Caslon Pro"/>
+          <w:sz w:val="20"/>
+          <w:szCs w:val="20"/>
+        </w:rPr>
+        <w:t xml:space="preserve"> Camera App,” </w:t>
+      </w:r>
+      <w:proofErr w:type="spellStart"/>
+      <w:r>
+        <w:rPr>
+          <w:rFonts w:ascii="Adobe Caslon Pro" w:hAnsi="Adobe Caslon Pro"/>
+          <w:sz w:val="20"/>
+          <w:szCs w:val="20"/>
+        </w:rPr>
+        <w:t>TechCrunch</w:t>
+      </w:r>
+      <w:proofErr w:type="spellEnd"/>
+      <w:r>
+        <w:rPr>
+          <w:rFonts w:ascii="Adobe Caslon Pro" w:hAnsi="Adobe Caslon Pro"/>
+          <w:sz w:val="20"/>
+          <w:szCs w:val="20"/>
+        </w:rPr>
+        <w:t>, June 21, 2013.</w:t>
       </w:r>
     </w:p>
   </w:footnote>
@@ -1358,7 +1615,25 @@
           <w:sz w:val="20"/>
           <w:szCs w:val="20"/>
         </w:rPr>
-        <w:t xml:space="preserve"> “Statistics,” Youtube – Press, 2015.</w:t>
+        <w:t xml:space="preserve"> “Statistics,” </w:t>
+      </w:r>
+      <w:proofErr w:type="spellStart"/>
+      <w:r>
+        <w:rPr>
+          <w:rFonts w:ascii="Adobe Caslon Pro" w:hAnsi="Adobe Caslon Pro"/>
+          <w:sz w:val="20"/>
+          <w:szCs w:val="20"/>
+        </w:rPr>
+        <w:t>Youtube</w:t>
+      </w:r>
+      <w:proofErr w:type="spellEnd"/>
+      <w:r>
+        <w:rPr>
+          <w:rFonts w:ascii="Adobe Caslon Pro" w:hAnsi="Adobe Caslon Pro"/>
+          <w:sz w:val="20"/>
+          <w:szCs w:val="20"/>
+        </w:rPr>
+        <w:t xml:space="preserve"> – Press, 2015.</w:t>
       </w:r>
     </w:p>
   </w:footnote>
@@ -1382,7 +1657,25 @@
           <w:sz w:val="20"/>
           <w:szCs w:val="20"/>
         </w:rPr>
-        <w:t xml:space="preserve"> Evans, Benedict, “Mobile is Eating the World,” Andressen Horowitz, Oct. 28, 2014.</w:t>
+        <w:t xml:space="preserve"> Evans, Benedict, “Mobile is Eating the World,” </w:t>
+      </w:r>
+      <w:proofErr w:type="spellStart"/>
+      <w:r>
+        <w:rPr>
+          <w:rFonts w:ascii="Adobe Caslon Pro" w:hAnsi="Adobe Caslon Pro"/>
+          <w:sz w:val="20"/>
+          <w:szCs w:val="20"/>
+        </w:rPr>
+        <w:t>Andressen</w:t>
+      </w:r>
+      <w:proofErr w:type="spellEnd"/>
+      <w:r>
+        <w:rPr>
+          <w:rFonts w:ascii="Adobe Caslon Pro" w:hAnsi="Adobe Caslon Pro"/>
+          <w:sz w:val="20"/>
+          <w:szCs w:val="20"/>
+        </w:rPr>
+        <w:t xml:space="preserve"> Horowitz, Oct. 28, 2014.</w:t>
       </w:r>
     </w:p>
   </w:footnote>
@@ -2314,7 +2607,7 @@
 </file>
 
 <file path=customXml/itemProps1.xml><?xml version="1.0" encoding="utf-8"?>
-<ds:datastoreItem xmlns:ds="http://schemas.openxmlformats.org/officeDocument/2006/customXml" ds:itemID="{F025D5D7-B395-3A4E-9714-7891305A0A98}">
+<ds:datastoreItem xmlns:ds="http://schemas.openxmlformats.org/officeDocument/2006/customXml" ds:itemID="{EC1A1B5D-EA0C-B445-9802-EC042C379A1D}">
   <ds:schemaRefs>
     <ds:schemaRef ds:uri="http://schemas.openxmlformats.org/officeDocument/2006/bibliography"/>
   </ds:schemaRefs>

--- a/Documents/Promotional/Press Release/Press Release.docx
+++ b/Documents/Promotional/Press Release/Press Release.docx
@@ -50,7 +50,14 @@
           <w:rFonts w:ascii="Adobe Caslon Pro" w:hAnsi="Adobe Caslon Pro"/>
           <w:b/>
         </w:rPr>
-        <w:t>– New iPhone App</w:t>
+        <w:t>With</w:t>
+      </w:r>
+      <w:r>
+        <w:rPr>
+          <w:rFonts w:ascii="Adobe Caslon Pro" w:hAnsi="Adobe Caslon Pro"/>
+          <w:b/>
+        </w:rPr>
+        <w:t xml:space="preserve"> New iPhone App</w:t>
       </w:r>
     </w:p>
     <w:p>
@@ -296,10 +303,10 @@
           <w:noProof/>
         </w:rPr>
         <w:drawing>
-          <wp:inline distT="0" distB="0" distL="0" distR="0" wp14:anchorId="4CC4AC14" wp14:editId="03AD940D">
+          <wp:inline distT="0" distB="0" distL="0" distR="0" wp14:anchorId="5868C478" wp14:editId="07FA0092">
             <wp:extent cx="1927754" cy="3429000"/>
             <wp:effectExtent l="0" t="0" r="3175" b="0"/>
-            <wp:docPr id="4" name="Picture 4"/>
+            <wp:docPr id="7" name="Picture 7"/>
             <wp:cNvGraphicFramePr>
               <a:graphicFrameLocks xmlns:a="http://schemas.openxmlformats.org/drawingml/2006/main" noChangeAspect="1"/>
             </wp:cNvGraphicFramePr>
@@ -340,19 +347,13 @@
       <w:r>
         <w:rPr>
           <w:rFonts w:ascii="Adobe Caslon Pro" w:hAnsi="Adobe Caslon Pro"/>
-        </w:rPr>
-        <w:t xml:space="preserve"> </w:t>
-      </w:r>
-      <w:r>
-        <w:rPr>
-          <w:rFonts w:ascii="Adobe Caslon Pro" w:hAnsi="Adobe Caslon Pro"/>
           <w:noProof/>
         </w:rPr>
         <w:drawing>
-          <wp:inline distT="0" distB="0" distL="0" distR="0" wp14:anchorId="406EB088" wp14:editId="37BAB526">
+          <wp:inline distT="0" distB="0" distL="0" distR="0" wp14:anchorId="2820A060" wp14:editId="53E956F0">
             <wp:extent cx="1927754" cy="3429000"/>
             <wp:effectExtent l="0" t="0" r="3175" b="0"/>
-            <wp:docPr id="2" name="Picture 2"/>
+            <wp:docPr id="5" name="Picture 5"/>
             <wp:cNvGraphicFramePr>
               <a:graphicFrameLocks xmlns:a="http://schemas.openxmlformats.org/drawingml/2006/main" noChangeAspect="1"/>
             </wp:cNvGraphicFramePr>
@@ -393,19 +394,13 @@
       <w:r>
         <w:rPr>
           <w:rFonts w:ascii="Adobe Caslon Pro" w:hAnsi="Adobe Caslon Pro"/>
-        </w:rPr>
-        <w:t xml:space="preserve"> </w:t>
-      </w:r>
-      <w:r>
-        <w:rPr>
-          <w:rFonts w:ascii="Adobe Caslon Pro" w:hAnsi="Adobe Caslon Pro"/>
           <w:noProof/>
         </w:rPr>
         <w:drawing>
-          <wp:inline distT="0" distB="0" distL="0" distR="0" wp14:anchorId="7CAA45E6" wp14:editId="024E4533">
+          <wp:inline distT="0" distB="0" distL="0" distR="0" wp14:anchorId="2E5C82E4" wp14:editId="5D5D12C6">
             <wp:extent cx="1927754" cy="3429000"/>
             <wp:effectExtent l="0" t="0" r="3175" b="0"/>
-            <wp:docPr id="3" name="Picture 3"/>
+            <wp:docPr id="6" name="Picture 6"/>
             <wp:cNvGraphicFramePr>
               <a:graphicFrameLocks xmlns:a="http://schemas.openxmlformats.org/drawingml/2006/main" noChangeAspect="1"/>
             </wp:cNvGraphicFramePr>
@@ -413,7 +408,7 @@
               <a:graphicData uri="http://schemas.openxmlformats.org/drawingml/2006/picture">
                 <pic:pic xmlns:pic="http://schemas.openxmlformats.org/drawingml/2006/picture">
                   <pic:nvPicPr>
-                    <pic:cNvPr id="0" name="inboxframe.png"/>
+                    <pic:cNvPr id="0" name="inboxframe_panel.png"/>
                     <pic:cNvPicPr/>
                   </pic:nvPicPr>
                   <pic:blipFill>
@@ -467,58 +462,96 @@
         <w:rPr>
           <w:rFonts w:ascii="Adobe Caslon Pro" w:hAnsi="Adobe Caslon Pro"/>
         </w:rPr>
+        <w:t xml:space="preserve"> the benefits</w:t>
+      </w:r>
+      <w:r>
+        <w:rPr>
+          <w:rFonts w:ascii="Adobe Caslon Pro" w:hAnsi="Adobe Caslon Pro"/>
+        </w:rPr>
+        <w:t xml:space="preserve"> of a dedicated </w:t>
+      </w:r>
+      <w:proofErr w:type="gramStart"/>
+      <w:r>
+        <w:rPr>
+          <w:rFonts w:ascii="Adobe Caslon Pro" w:hAnsi="Adobe Caslon Pro"/>
+        </w:rPr>
+        <w:t xml:space="preserve">video </w:t>
+      </w:r>
+      <w:r>
+        <w:rPr>
+          <w:rFonts w:ascii="Adobe Caslon Pro" w:hAnsi="Adobe Caslon Pro"/>
+        </w:rPr>
+        <w:t>messaging</w:t>
+      </w:r>
+      <w:proofErr w:type="gramEnd"/>
+      <w:r>
+        <w:rPr>
+          <w:rFonts w:ascii="Adobe Caslon Pro" w:hAnsi="Adobe Caslon Pro"/>
+        </w:rPr>
+        <w:t xml:space="preserve"> app</w:t>
+      </w:r>
+      <w:r>
+        <w:rPr>
+          <w:rFonts w:ascii="Adobe Caslon Pro" w:hAnsi="Adobe Caslon Pro"/>
+        </w:rPr>
         <w:t xml:space="preserve"> </w:t>
       </w:r>
       <w:r>
         <w:rPr>
           <w:rFonts w:ascii="Adobe Caslon Pro" w:hAnsi="Adobe Caslon Pro"/>
         </w:rPr>
-        <w:t>inconvenience is not the only issue</w:t>
-      </w:r>
-      <w:r>
-        <w:rPr>
-          <w:rFonts w:ascii="Adobe Caslon Pro" w:hAnsi="Adobe Caslon Pro"/>
-        </w:rPr>
-        <w:t xml:space="preserve"> with </w:t>
-      </w:r>
-      <w:r>
-        <w:rPr>
-          <w:rFonts w:ascii="Adobe Caslon Pro" w:hAnsi="Adobe Caslon Pro"/>
-        </w:rPr>
-        <w:t>video sharing</w:t>
-      </w:r>
-      <w:r>
-        <w:rPr>
-          <w:rFonts w:ascii="Adobe Caslon Pro" w:hAnsi="Adobe Caslon Pro"/>
-        </w:rPr>
-        <w:t xml:space="preserve"> today</w:t>
-      </w:r>
-      <w:r>
-        <w:rPr>
-          <w:rFonts w:ascii="Adobe Caslon Pro" w:hAnsi="Adobe Caslon Pro"/>
-        </w:rPr>
-        <w:t>. “</w:t>
+        <w:t>extend beyond convenience</w:t>
+      </w:r>
+      <w:r>
+        <w:rPr>
+          <w:rFonts w:ascii="Adobe Caslon Pro" w:hAnsi="Adobe Caslon Pro"/>
+        </w:rPr>
+        <w:t xml:space="preserve">. </w:t>
+      </w:r>
+      <w:r>
+        <w:rPr>
+          <w:rFonts w:ascii="Adobe Caslon Pro" w:hAnsi="Adobe Caslon Pro"/>
+        </w:rPr>
+        <w:t>“</w:t>
+      </w:r>
+      <w:r>
+        <w:rPr>
+          <w:rFonts w:ascii="Adobe Caslon Pro" w:hAnsi="Adobe Caslon Pro"/>
+        </w:rPr>
+        <w:t>Facebook and email don’t quite cut it when it comes to sh</w:t>
+      </w:r>
+      <w:r>
+        <w:rPr>
+          <w:rFonts w:ascii="Adobe Caslon Pro" w:hAnsi="Adobe Caslon Pro"/>
+        </w:rPr>
+        <w:t xml:space="preserve">aring links with close friends. </w:t>
+      </w:r>
+      <w:r>
+        <w:rPr>
+          <w:rFonts w:ascii="Adobe Caslon Pro" w:hAnsi="Adobe Caslon Pro"/>
+        </w:rPr>
+        <w:t xml:space="preserve">People are only comfortable posting a narrow range of content publicly on Facebook, since it involves such </w:t>
+      </w:r>
+      <w:r>
+        <w:rPr>
+          <w:rFonts w:ascii="Adobe Caslon Pro" w:hAnsi="Adobe Caslon Pro"/>
+        </w:rPr>
+        <w:t>a large network. Email</w:t>
+      </w:r>
+      <w:r>
+        <w:rPr>
+          <w:rFonts w:ascii="Adobe Caslon Pro" w:hAnsi="Adobe Caslon Pro"/>
+        </w:rPr>
+        <w:t>, on the other hand,</w:t>
+      </w:r>
+      <w:r>
+        <w:rPr>
+          <w:rFonts w:ascii="Adobe Caslon Pro" w:hAnsi="Adobe Caslon Pro"/>
+        </w:rPr>
+        <w:t xml:space="preserve"> is quick, but it’s drab and a bit too formal for any follow-up conversation.” </w:t>
       </w:r>
       <w:bookmarkStart w:id="0" w:name="_GoBack"/>
       <w:bookmarkEnd w:id="0"/>
-      <w:r>
-        <w:rPr>
-          <w:rFonts w:ascii="Adobe Caslon Pro" w:hAnsi="Adobe Caslon Pro"/>
-        </w:rPr>
-        <w:t>Facebook and email don’t quite cut it when it comes to sh</w:t>
-      </w:r>
-      <w:r>
-        <w:rPr>
-          <w:rFonts w:ascii="Adobe Caslon Pro" w:hAnsi="Adobe Caslon Pro"/>
-        </w:rPr>
-        <w:t xml:space="preserve">aring links with close friends. </w:t>
-      </w:r>
-      <w:r>
-        <w:rPr>
-          <w:rFonts w:ascii="Adobe Caslon Pro" w:hAnsi="Adobe Caslon Pro"/>
-        </w:rPr>
-        <w:t xml:space="preserve">Facebook is optimized for sharing with a large network, not sending a personalized recommendation to a few friends. Email is quick, but it’s drab and a bit too formal for any follow-up conversation.” </w:t>
-      </w:r>
     </w:p>
     <w:p>
       <w:pPr>
@@ -1458,9 +1491,15 @@
             <w:rStyle w:val="Hyperlink"/>
             <w:rFonts w:ascii="Adobe Caslon Pro" w:hAnsi="Adobe Caslon Pro"/>
           </w:rPr>
-          <w:t>https://appsto.re/i6Lr6JT</w:t>
+          <w:t>https://itunes.apple.com/us/app/id916400771?ls=1&amp;mt=8</w:t>
         </w:r>
       </w:hyperlink>
+      <w:r>
+        <w:rPr>
+          <w:rFonts w:ascii="Adobe Caslon Pro" w:hAnsi="Adobe Caslon Pro"/>
+        </w:rPr>
+        <w:t xml:space="preserve">. </w:t>
+      </w:r>
     </w:p>
     <w:sectPr>
       <w:pgSz w:w="12240" w:h="15840"/>
@@ -2607,7 +2646,7 @@
 </file>
 
 <file path=customXml/itemProps1.xml><?xml version="1.0" encoding="utf-8"?>
-<ds:datastoreItem xmlns:ds="http://schemas.openxmlformats.org/officeDocument/2006/customXml" ds:itemID="{EC1A1B5D-EA0C-B445-9802-EC042C379A1D}">
+<ds:datastoreItem xmlns:ds="http://schemas.openxmlformats.org/officeDocument/2006/customXml" ds:itemID="{F458EF01-0A91-164F-81FB-21E3A6F35258}">
   <ds:schemaRefs>
     <ds:schemaRef ds:uri="http://schemas.openxmlformats.org/officeDocument/2006/bibliography"/>
   </ds:schemaRefs>
